--- a/app/Views/documents/general_service_director_template.docx
+++ b/app/Views/documents/general_service_director_template.docx
@@ -149,12 +149,19 @@
       <w:pPr>
         <w:rPr>
           <w:rFonts w:asciiTheme="majorBidi" w:hAnsiTheme="majorBidi" w:cstheme="majorBidi"/>
+          <w:lang w:val="so-SO"/>
+        </w:rPr>
+      </w:pPr>
+      <w:r>
+        <w:rPr>
+          <w:rFonts w:asciiTheme="majorBidi" w:hAnsiTheme="majorBidi" w:cstheme="majorBidi"/>
           <w:b/>
           <w:bCs/>
           <w:sz w:val="24"/>
           <w:szCs w:val="24"/>
         </w:rPr>
-      </w:pPr>
+        <w:t>UJEED</w:t>
+      </w:r>
       <w:r>
         <w:rPr>
           <w:rFonts w:asciiTheme="majorBidi" w:hAnsiTheme="majorBidi" w:cstheme="majorBidi"/>
@@ -163,7 +170,7 @@
           <w:sz w:val="24"/>
           <w:szCs w:val="24"/>
         </w:rPr>
-        <w:t>UJEED</w:t>
+        <w:t>D</w:t>
       </w:r>
       <w:r>
         <w:rPr>
@@ -173,7 +180,7 @@
           <w:sz w:val="24"/>
           <w:szCs w:val="24"/>
         </w:rPr>
-        <w:t>D</w:t>
+        <w:t>O</w:t>
       </w:r>
       <w:r>
         <w:rPr>
@@ -183,7 +190,7 @@
           <w:sz w:val="24"/>
           <w:szCs w:val="24"/>
         </w:rPr>
-        <w:t>O</w:t>
+        <w:t xml:space="preserve">: </w:t>
       </w:r>
       <w:r>
         <w:rPr>
@@ -193,225 +200,14 @@
           <w:sz w:val="24"/>
           <w:szCs w:val="24"/>
         </w:rPr>
-        <w:t xml:space="preserve">: </w:t>
-      </w:r>
-      <w:r>
-        <w:rPr>
-          <w:rFonts w:asciiTheme="majorBidi" w:hAnsiTheme="majorBidi" w:cstheme="majorBidi"/>
-          <w:b/>
-          <w:bCs/>
-          <w:sz w:val="24"/>
-          <w:szCs w:val="24"/>
-        </w:rPr>
         <w:t>${title}</w:t>
-      </w:r>
-    </w:p>
-    <w:p>
-      <w:pPr>
-        <w:jc w:val="right"/>
-        <w:rPr>
-          <w:rFonts w:asciiTheme="majorBidi" w:hAnsiTheme="majorBidi" w:cstheme="majorBidi"/>
-        </w:rPr>
-      </w:pPr>
-    </w:p>
-    <w:p>
-      <w:pPr>
-        <w:jc w:val="right"/>
-        <w:rPr>
-          <w:rFonts w:asciiTheme="majorBidi" w:hAnsiTheme="majorBidi" w:cstheme="majorBidi"/>
-        </w:rPr>
-      </w:pPr>
-    </w:p>
-    <w:p>
-      <w:pPr>
-        <w:jc w:val="right"/>
-        <w:rPr>
-          <w:rFonts w:asciiTheme="majorBidi" w:hAnsiTheme="majorBidi" w:cstheme="majorBidi"/>
-        </w:rPr>
-      </w:pPr>
-    </w:p>
-    <w:p>
-      <w:pPr>
-        <w:jc w:val="right"/>
-        <w:rPr>
-          <w:rFonts w:asciiTheme="majorBidi" w:hAnsiTheme="majorBidi" w:cstheme="majorBidi"/>
-        </w:rPr>
-      </w:pPr>
-    </w:p>
-    <w:p>
-      <w:pPr>
-        <w:jc w:val="right"/>
-        <w:rPr>
-          <w:rFonts w:asciiTheme="majorBidi" w:hAnsiTheme="majorBidi" w:cstheme="majorBidi"/>
-        </w:rPr>
-      </w:pPr>
-    </w:p>
-    <w:p>
-      <w:pPr>
-        <w:jc w:val="right"/>
-        <w:rPr>
-          <w:rFonts w:asciiTheme="majorBidi" w:hAnsiTheme="majorBidi" w:cstheme="majorBidi"/>
-        </w:rPr>
-      </w:pPr>
-    </w:p>
-    <w:p>
-      <w:pPr>
-        <w:jc w:val="right"/>
-        <w:rPr>
-          <w:rFonts w:asciiTheme="majorBidi" w:hAnsiTheme="majorBidi" w:cstheme="majorBidi"/>
-        </w:rPr>
-      </w:pPr>
-    </w:p>
-    <w:p>
-      <w:pPr>
-        <w:jc w:val="right"/>
-        <w:rPr>
-          <w:rFonts w:asciiTheme="majorBidi" w:hAnsiTheme="majorBidi" w:cstheme="majorBidi"/>
-        </w:rPr>
-      </w:pPr>
-    </w:p>
-    <w:p>
-      <w:pPr>
-        <w:jc w:val="right"/>
-        <w:rPr>
-          <w:rFonts w:asciiTheme="majorBidi" w:hAnsiTheme="majorBidi" w:cstheme="majorBidi"/>
-        </w:rPr>
-      </w:pPr>
-    </w:p>
-    <w:p>
-      <w:pPr>
-        <w:jc w:val="right"/>
-        <w:rPr>
-          <w:rFonts w:asciiTheme="majorBidi" w:hAnsiTheme="majorBidi" w:cstheme="majorBidi"/>
-        </w:rPr>
-      </w:pPr>
-    </w:p>
-    <w:p>
-      <w:pPr>
-        <w:jc w:val="right"/>
-        <w:rPr>
-          <w:rFonts w:asciiTheme="majorBidi" w:hAnsiTheme="majorBidi" w:cstheme="majorBidi"/>
-        </w:rPr>
-      </w:pPr>
-    </w:p>
-    <w:p>
-      <w:pPr>
-        <w:jc w:val="right"/>
-        <w:rPr>
-          <w:rFonts w:asciiTheme="majorBidi" w:hAnsiTheme="majorBidi" w:cstheme="majorBidi"/>
-        </w:rPr>
-      </w:pPr>
-    </w:p>
-    <w:p>
-      <w:pPr>
-        <w:jc w:val="right"/>
-        <w:rPr>
-          <w:rFonts w:asciiTheme="majorBidi" w:hAnsiTheme="majorBidi" w:cstheme="majorBidi"/>
-        </w:rPr>
-      </w:pPr>
-    </w:p>
-    <w:p>
-      <w:pPr>
-        <w:jc w:val="right"/>
-        <w:rPr>
-          <w:rFonts w:asciiTheme="majorBidi" w:hAnsiTheme="majorBidi" w:cstheme="majorBidi"/>
-        </w:rPr>
-      </w:pPr>
-    </w:p>
-    <w:p>
-      <w:pPr>
-        <w:jc w:val="right"/>
-        <w:rPr>
-          <w:rFonts w:asciiTheme="majorBidi" w:hAnsiTheme="majorBidi" w:cstheme="majorBidi"/>
-        </w:rPr>
-      </w:pPr>
-    </w:p>
-    <w:p>
-      <w:pPr>
-        <w:jc w:val="right"/>
-        <w:rPr>
-          <w:rFonts w:asciiTheme="majorBidi" w:hAnsiTheme="majorBidi" w:cstheme="majorBidi"/>
-        </w:rPr>
-      </w:pPr>
-    </w:p>
-    <w:p>
-      <w:pPr>
-        <w:jc w:val="right"/>
-        <w:rPr>
-          <w:rFonts w:asciiTheme="majorBidi" w:hAnsiTheme="majorBidi" w:cstheme="majorBidi"/>
-        </w:rPr>
-      </w:pPr>
-    </w:p>
-    <w:p>
-      <w:pPr>
-        <w:jc w:val="right"/>
-        <w:rPr>
-          <w:rFonts w:asciiTheme="majorBidi" w:hAnsiTheme="majorBidi" w:cstheme="majorBidi"/>
-        </w:rPr>
-      </w:pPr>
-    </w:p>
-    <w:p>
-      <w:pPr>
-        <w:jc w:val="right"/>
-        <w:rPr>
-          <w:rFonts w:asciiTheme="majorBidi" w:hAnsiTheme="majorBidi" w:cstheme="majorBidi"/>
-        </w:rPr>
-      </w:pPr>
-    </w:p>
-    <w:p>
-      <w:pPr>
-        <w:jc w:val="right"/>
-        <w:rPr>
-          <w:rFonts w:asciiTheme="majorBidi" w:hAnsiTheme="majorBidi" w:cstheme="majorBidi"/>
-        </w:rPr>
-      </w:pPr>
-    </w:p>
-    <w:p>
-      <w:pPr>
-        <w:jc w:val="right"/>
-        <w:rPr>
-          <w:rFonts w:asciiTheme="majorBidi" w:hAnsiTheme="majorBidi" w:cstheme="majorBidi"/>
-          <w:lang w:val="so-SO"/>
-        </w:rPr>
-      </w:pPr>
-      <w:r>
-        <w:rPr>
-          <w:rFonts w:asciiTheme="majorBidi" w:hAnsiTheme="majorBidi" w:cstheme="majorBidi"/>
-        </w:rPr>
-        <w:t>$</w:t>
-      </w:r>
-      <w:r>
-        <w:rPr>
-          <w:rFonts w:asciiTheme="majorBidi" w:hAnsiTheme="majorBidi" w:cstheme="majorBidi"/>
-        </w:rPr>
-        <w:t>{</w:t>
-      </w:r>
-      <w:proofErr w:type="spellStart"/>
-      <w:r>
-        <w:rPr>
-          <w:rFonts w:asciiTheme="majorBidi" w:hAnsiTheme="majorBidi" w:cstheme="majorBidi"/>
-        </w:rPr>
-        <w:t>qrcod</w:t>
-      </w:r>
-      <w:r>
-        <w:rPr>
-          <w:rFonts w:asciiTheme="majorBidi" w:hAnsiTheme="majorBidi" w:cstheme="majorBidi"/>
-        </w:rPr>
-        <w:t>e</w:t>
-      </w:r>
-      <w:proofErr w:type="spellEnd"/>
-      <w:r>
-        <w:rPr>
-          <w:rFonts w:asciiTheme="majorBidi" w:hAnsiTheme="majorBidi" w:cstheme="majorBidi"/>
-        </w:rPr>
-        <w:t>}</w:t>
       </w:r>
     </w:p>
     <w:sectPr>
       <w:headerReference w:type="default" r:id="rId6"/>
       <w:footerReference w:type="default" r:id="rId7"/>
       <w:pgSz w:w="11906" w:h="16838"/>
-      <w:pgMar w:top="3128" w:right="1440" w:bottom="1440" w:left="851" w:header="709" w:footer="709" w:gutter="0"/>
+      <w:pgMar w:top="3128" w:right="1440" w:bottom="1440" w:left="851" w:header="709" w:footer="283" w:gutter="0"/>
       <w:cols w:space="708"/>
       <w:docGrid w:linePitch="360"/>
     </w:sectPr>
@@ -454,6 +250,153 @@
         <w:rFonts w:asciiTheme="majorBidi" w:hAnsiTheme="majorBidi" w:cstheme="majorBidi"/>
       </w:rPr>
     </w:pPr>
+    <w:r>
+      <w:rPr>
+        <w:rFonts w:asciiTheme="majorBidi" w:hAnsiTheme="majorBidi" w:cstheme="majorBidi"/>
+        <w:noProof/>
+      </w:rPr>
+      <mc:AlternateContent>
+        <mc:Choice Requires="wps">
+          <w:drawing>
+            <wp:anchor distT="0" distB="0" distL="114300" distR="114300" simplePos="0" relativeHeight="251662336" behindDoc="0" locked="0" layoutInCell="1" allowOverlap="1" wp14:anchorId="0437E0C7" wp14:editId="1765AB52">
+              <wp:simplePos x="0" y="0"/>
+              <wp:positionH relativeFrom="page">
+                <wp:posOffset>6007735</wp:posOffset>
+              </wp:positionH>
+              <wp:positionV relativeFrom="paragraph">
+                <wp:posOffset>46355</wp:posOffset>
+              </wp:positionV>
+              <wp:extent cx="1285875" cy="895350"/>
+              <wp:effectExtent l="0" t="0" r="28575" b="19050"/>
+              <wp:wrapNone/>
+              <wp:docPr id="738116349" name="Text Box 1"/>
+              <wp:cNvGraphicFramePr/>
+              <a:graphic xmlns:a="http://schemas.openxmlformats.org/drawingml/2006/main">
+                <a:graphicData uri="http://schemas.microsoft.com/office/word/2010/wordprocessingShape">
+                  <wps:wsp>
+                    <wps:cNvSpPr txBox="1"/>
+                    <wps:spPr>
+                      <a:xfrm>
+                        <a:off x="0" y="0"/>
+                        <a:ext cx="1285875" cy="895350"/>
+                      </a:xfrm>
+                      <a:prstGeom prst="rect">
+                        <a:avLst/>
+                      </a:prstGeom>
+                      <a:solidFill>
+                        <a:schemeClr val="bg1"/>
+                      </a:solidFill>
+                      <a:ln w="6350">
+                        <a:solidFill>
+                          <a:schemeClr val="bg1"/>
+                        </a:solidFill>
+                      </a:ln>
+                    </wps:spPr>
+                    <wps:txbx>
+                      <w:txbxContent>
+                        <w:p>
+                          <w:pPr>
+                            <w:rPr>
+                              <w:color w:val="0F243E" w:themeColor="text2" w:themeShade="80"/>
+                            </w:rPr>
+                          </w:pPr>
+                          <w:r>
+                            <w:rPr>
+                              <w:color w:val="0F243E" w:themeColor="text2" w:themeShade="80"/>
+                            </w:rPr>
+                            <w:t xml:space="preserve">    </w:t>
+                          </w:r>
+                          <w:r>
+                            <w:rPr>
+                              <w:color w:val="0F243E" w:themeColor="text2" w:themeShade="80"/>
+                            </w:rPr>
+                            <w:t>${</w:t>
+                          </w:r>
+                          <w:proofErr w:type="spellStart"/>
+                          <w:r>
+                            <w:rPr>
+                              <w:color w:val="0F243E" w:themeColor="text2" w:themeShade="80"/>
+                            </w:rPr>
+                            <w:t>qrcode</w:t>
+                          </w:r>
+                          <w:proofErr w:type="spellEnd"/>
+                          <w:r>
+                            <w:rPr>
+                              <w:color w:val="0F243E" w:themeColor="text2" w:themeShade="80"/>
+                            </w:rPr>
+                            <w:t>}</w:t>
+                          </w:r>
+                        </w:p>
+                      </w:txbxContent>
+                    </wps:txbx>
+                    <wps:bodyPr rot="0" spcFirstLastPara="0" vertOverflow="overflow" horzOverflow="overflow" vert="horz" wrap="square" lIns="91440" tIns="45720" rIns="91440" bIns="45720" numCol="1" spcCol="0" rtlCol="0" fromWordArt="0" anchor="t" anchorCtr="0" forceAA="0" compatLnSpc="1">
+                      <a:prstTxWarp prst="textNoShape">
+                        <a:avLst/>
+                      </a:prstTxWarp>
+                      <a:noAutofit/>
+                    </wps:bodyPr>
+                  </wps:wsp>
+                </a:graphicData>
+              </a:graphic>
+              <wp14:sizeRelH relativeFrom="margin">
+                <wp14:pctWidth>0</wp14:pctWidth>
+              </wp14:sizeRelH>
+              <wp14:sizeRelV relativeFrom="margin">
+                <wp14:pctHeight>0</wp14:pctHeight>
+              </wp14:sizeRelV>
+            </wp:anchor>
+          </w:drawing>
+        </mc:Choice>
+        <mc:Fallback>
+          <w:pict>
+            <v:shapetype w14:anchorId="0437E0C7" id="_x0000_t202" coordsize="21600,21600" o:spt="202" path="m,l,21600r21600,l21600,xe">
+              <v:stroke joinstyle="miter"/>
+              <v:path gradientshapeok="t" o:connecttype="rect"/>
+            </v:shapetype>
+            <v:shape id="Text Box 1" o:spid="_x0000_s1026" type="#_x0000_t202" style="position:absolute;left:0;text-align:left;margin-left:473.05pt;margin-top:3.65pt;width:101.25pt;height:70.5pt;z-index:251662336;visibility:visible;mso-wrap-style:square;mso-width-percent:0;mso-height-percent:0;mso-wrap-distance-left:9pt;mso-wrap-distance-top:0;mso-wrap-distance-right:9pt;mso-wrap-distance-bottom:0;mso-position-horizontal:absolute;mso-position-horizontal-relative:page;mso-position-vertical:absolute;mso-position-vertical-relative:text;mso-width-percent:0;mso-height-percent:0;mso-width-relative:margin;mso-height-relative:margin;v-text-anchor:top" o:gfxdata="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" fillcolor="white [3212]" strokecolor="white [3212]" strokeweight=".5pt">
+              <v:textbox>
+                <w:txbxContent>
+                  <w:p>
+                    <w:pPr>
+                      <w:rPr>
+                        <w:color w:val="0F243E" w:themeColor="text2" w:themeShade="80"/>
+                      </w:rPr>
+                    </w:pPr>
+                    <w:r>
+                      <w:rPr>
+                        <w:color w:val="0F243E" w:themeColor="text2" w:themeShade="80"/>
+                      </w:rPr>
+                      <w:t xml:space="preserve">    </w:t>
+                    </w:r>
+                    <w:r>
+                      <w:rPr>
+                        <w:color w:val="0F243E" w:themeColor="text2" w:themeShade="80"/>
+                      </w:rPr>
+                      <w:t>${</w:t>
+                    </w:r>
+                    <w:proofErr w:type="spellStart"/>
+                    <w:r>
+                      <w:rPr>
+                        <w:color w:val="0F243E" w:themeColor="text2" w:themeShade="80"/>
+                      </w:rPr>
+                      <w:t>qrcode</w:t>
+                    </w:r>
+                    <w:proofErr w:type="spellEnd"/>
+                    <w:r>
+                      <w:rPr>
+                        <w:color w:val="0F243E" w:themeColor="text2" w:themeShade="80"/>
+                      </w:rPr>
+                      <w:t>}</w:t>
+                    </w:r>
+                  </w:p>
+                </w:txbxContent>
+              </v:textbox>
+              <w10:wrap anchorx="page"/>
+            </v:shape>
+          </w:pict>
+        </mc:Fallback>
+      </mc:AlternateContent>
+    </w:r>
     <w:r>
       <w:rPr>
         <w:rFonts w:asciiTheme="majorBidi" w:hAnsiTheme="majorBidi" w:cstheme="majorBidi"/>
@@ -583,8 +526,44 @@
       <w:rPr>
         <w:rFonts w:asciiTheme="majorBidi" w:hAnsiTheme="majorBidi" w:cstheme="majorBidi"/>
       </w:rPr>
-      <w:t>, www.villasomalia.gov.so</w:t>
+      <w:t xml:space="preserve">, </w:t>
     </w:r>
+    <w:hyperlink r:id="rId3" w:history="1">
+      <w:r>
+        <w:rPr>
+          <w:rStyle w:val="Hyperlink"/>
+          <w:rFonts w:asciiTheme="majorBidi" w:hAnsiTheme="majorBidi" w:cstheme="majorBidi"/>
+        </w:rPr>
+        <w:t>www.villasomalia.gov.so</w:t>
+      </w:r>
+    </w:hyperlink>
+  </w:p>
+  <w:p>
+    <w:pPr>
+      <w:pStyle w:val="Footer"/>
+      <w:jc w:val="center"/>
+      <w:rPr>
+        <w:rFonts w:asciiTheme="majorBidi" w:hAnsiTheme="majorBidi" w:cstheme="majorBidi"/>
+      </w:rPr>
+    </w:pPr>
+  </w:p>
+  <w:p>
+    <w:pPr>
+      <w:pStyle w:val="Footer"/>
+      <w:jc w:val="center"/>
+      <w:rPr>
+        <w:rFonts w:asciiTheme="majorBidi" w:hAnsiTheme="majorBidi" w:cstheme="majorBidi"/>
+      </w:rPr>
+    </w:pPr>
+  </w:p>
+  <w:p>
+    <w:pPr>
+      <w:pStyle w:val="Footer"/>
+      <w:jc w:val="center"/>
+      <w:rPr>
+        <w:rFonts w:asciiTheme="majorBidi" w:hAnsiTheme="majorBidi" w:cstheme="majorBidi"/>
+      </w:rPr>
+    </w:pPr>
   </w:p>
 </w:ftr>
 </file>
@@ -1278,6 +1257,18 @@
       <w:lang w:val="en-US"/>
     </w:rPr>
   </w:style>
+  <w:style w:type="character" w:styleId="UnresolvedMention">
+    <w:name w:val="Unresolved Mention"/>
+    <w:basedOn w:val="DefaultParagraphFont"/>
+    <w:uiPriority w:val="99"/>
+    <w:semiHidden/>
+    <w:unhideWhenUsed/>
+    <w:rsid w:val="00306E7F"/>
+    <w:rPr>
+      <w:color w:val="605E5C"/>
+      <w:shd w:val="clear" w:color="auto" w:fill="E1DFDD"/>
+    </w:rPr>
+  </w:style>
 </w:styles>
 </file>
 

--- a/app/Views/documents/general_service_director_template.docx
+++ b/app/Views/documents/general_service_director_template.docx
@@ -4,8 +4,9 @@
   <w:body>
     <w:p>
       <w:pPr>
-        <w:rPr>
-          <w:rFonts w:asciiTheme="majorBidi" w:hAnsiTheme="majorBidi" w:cstheme="majorBidi"/>
+        <w:ind w:left="142" w:hanging="90"/>
+        <w:rPr>
+          <w:rFonts w:ascii="Book Antiqua" w:hAnsi="Book Antiqua" w:cstheme="majorBidi"/>
           <w:sz w:val="24"/>
           <w:szCs w:val="24"/>
           <w:lang w:val="so-SO"/>
@@ -13,121 +14,103 @@
       </w:pPr>
       <w:r>
         <w:rPr>
-          <w:rFonts w:asciiTheme="majorBidi" w:hAnsiTheme="majorBidi" w:cstheme="majorBidi"/>
+          <w:rFonts w:ascii="Book Antiqua" w:hAnsi="Book Antiqua" w:cstheme="majorBidi"/>
           <w:b/>
           <w:bCs/>
           <w:sz w:val="24"/>
           <w:szCs w:val="24"/>
           <w:lang w:val="so-SO"/>
         </w:rPr>
-        <w:t>Tixr:</w:t>
-      </w:r>
-      <w:r>
-        <w:rPr>
-          <w:rFonts w:asciiTheme="majorBidi" w:hAnsiTheme="majorBidi" w:cstheme="majorBidi"/>
+        <w:t xml:space="preserve">Ref: </w:t>
+      </w:r>
+      <w:r>
+        <w:rPr>
+          <w:rFonts w:ascii="Book Antiqua" w:hAnsi="Book Antiqua" w:cstheme="majorBidi"/>
+          <w:sz w:val="24"/>
+          <w:szCs w:val="24"/>
+          <w:lang w:val="so-SO"/>
+        </w:rPr>
+        <w:t>${ref}</w:t>
+      </w:r>
+      <w:r>
+        <w:rPr>
+          <w:rFonts w:ascii="Book Antiqua" w:hAnsi="Book Antiqua" w:cstheme="majorBidi"/>
+          <w:sz w:val="24"/>
+          <w:szCs w:val="24"/>
+          <w:lang w:val="so-SO"/>
+        </w:rPr>
+        <w:tab/>
+      </w:r>
+      <w:r>
+        <w:rPr>
+          <w:rFonts w:ascii="Book Antiqua" w:hAnsi="Book Antiqua" w:cstheme="majorBidi"/>
+          <w:sz w:val="24"/>
+          <w:szCs w:val="24"/>
+          <w:lang w:val="so-SO"/>
+        </w:rPr>
+        <w:tab/>
+      </w:r>
+      <w:r>
+        <w:rPr>
+          <w:rFonts w:ascii="Book Antiqua" w:hAnsi="Book Antiqua" w:cstheme="majorBidi"/>
+          <w:sz w:val="24"/>
+          <w:szCs w:val="24"/>
+          <w:lang w:val="so-SO"/>
+        </w:rPr>
+        <w:tab/>
+      </w:r>
+      <w:r>
+        <w:rPr>
+          <w:rFonts w:ascii="Book Antiqua" w:hAnsi="Book Antiqua" w:cstheme="majorBidi"/>
+          <w:sz w:val="24"/>
+          <w:szCs w:val="24"/>
+          <w:lang w:val="so-SO"/>
+        </w:rPr>
+        <w:tab/>
+      </w:r>
+      <w:r>
+        <w:rPr>
+          <w:rFonts w:ascii="Book Antiqua" w:hAnsi="Book Antiqua" w:cstheme="majorBidi"/>
+          <w:sz w:val="24"/>
+          <w:szCs w:val="24"/>
+          <w:lang w:val="so-SO"/>
+        </w:rPr>
+        <w:tab/>
+      </w:r>
+      <w:r>
+        <w:rPr>
+          <w:rFonts w:ascii="Book Antiqua" w:hAnsi="Book Antiqua" w:cstheme="majorBidi"/>
           <w:b/>
           <w:bCs/>
           <w:sz w:val="24"/>
           <w:szCs w:val="24"/>
           <w:lang w:val="so-SO"/>
         </w:rPr>
-        <w:t xml:space="preserve"> </w:t>
-      </w:r>
-      <w:r>
-        <w:rPr>
-          <w:rFonts w:asciiTheme="majorBidi" w:hAnsiTheme="majorBidi" w:cstheme="majorBidi"/>
-          <w:lang w:val="so-SO"/>
-        </w:rPr>
-        <w:t>$</w:t>
-      </w:r>
-      <w:r>
-        <w:rPr>
-          <w:rFonts w:asciiTheme="majorBidi" w:hAnsiTheme="majorBidi" w:cstheme="majorBidi"/>
-          <w:lang w:val="so-SO"/>
-        </w:rPr>
-        <w:t>{ref}</w:t>
-      </w:r>
-      <w:r>
-        <w:rPr>
-          <w:rFonts w:asciiTheme="majorBidi" w:hAnsiTheme="majorBidi" w:cstheme="majorBidi"/>
-          <w:lang w:val="so-SO"/>
-        </w:rPr>
-        <w:tab/>
-      </w:r>
-      <w:r>
-        <w:rPr>
-          <w:rFonts w:asciiTheme="majorBidi" w:hAnsiTheme="majorBidi" w:cstheme="majorBidi"/>
-          <w:lang w:val="so-SO"/>
-        </w:rPr>
-        <w:tab/>
-      </w:r>
-      <w:r>
-        <w:rPr>
-          <w:rFonts w:asciiTheme="majorBidi" w:hAnsiTheme="majorBidi" w:cstheme="majorBidi"/>
-          <w:lang w:val="so-SO"/>
-        </w:rPr>
-        <w:tab/>
-      </w:r>
-      <w:r>
-        <w:rPr>
-          <w:rFonts w:asciiTheme="majorBidi" w:hAnsiTheme="majorBidi" w:cstheme="majorBidi"/>
-          <w:lang w:val="so-SO"/>
-        </w:rPr>
-        <w:tab/>
-      </w:r>
-      <w:r>
-        <w:rPr>
-          <w:rFonts w:asciiTheme="majorBidi" w:hAnsiTheme="majorBidi" w:cstheme="majorBidi"/>
-          <w:lang w:val="so-SO"/>
-        </w:rPr>
-        <w:tab/>
-      </w:r>
-      <w:r>
-        <w:rPr>
-          <w:rFonts w:asciiTheme="majorBidi" w:hAnsiTheme="majorBidi" w:cstheme="majorBidi"/>
-          <w:lang w:val="so-SO"/>
-        </w:rPr>
-        <w:tab/>
-      </w:r>
-      <w:r>
-        <w:rPr>
-          <w:rFonts w:asciiTheme="majorBidi" w:hAnsiTheme="majorBidi" w:cstheme="majorBidi"/>
+        <w:t>Date</w:t>
+      </w:r>
+      <w:r>
+        <w:rPr>
+          <w:rFonts w:ascii="Book Antiqua" w:hAnsi="Book Antiqua" w:cstheme="majorBidi"/>
           <w:b/>
           <w:bCs/>
           <w:sz w:val="24"/>
           <w:szCs w:val="24"/>
           <w:lang w:val="so-SO"/>
         </w:rPr>
-        <w:t>Taariikh:</w:t>
-      </w:r>
-      <w:r>
-        <w:rPr>
-          <w:rFonts w:asciiTheme="majorBidi" w:hAnsiTheme="majorBidi" w:cstheme="majorBidi"/>
-          <w:b/>
-          <w:bCs/>
+        <w:t xml:space="preserve">: </w:t>
+      </w:r>
+      <w:r>
+        <w:rPr>
+          <w:rFonts w:ascii="Book Antiqua" w:hAnsi="Book Antiqua" w:cstheme="majorBidi"/>
           <w:sz w:val="24"/>
           <w:szCs w:val="24"/>
           <w:lang w:val="so-SO"/>
         </w:rPr>
-        <w:t xml:space="preserve"> </w:t>
-      </w:r>
-      <w:r>
-        <w:rPr>
-          <w:rFonts w:asciiTheme="majorBidi" w:hAnsiTheme="majorBidi" w:cstheme="majorBidi"/>
-          <w:lang w:val="so-SO"/>
-        </w:rPr>
-        <w:t>$</w:t>
-      </w:r>
-      <w:r>
-        <w:rPr>
-          <w:rFonts w:asciiTheme="majorBidi" w:hAnsiTheme="majorBidi" w:cstheme="majorBidi"/>
-          <w:lang w:val="so-SO"/>
-        </w:rPr>
-        <w:t>{date}</w:t>
-      </w:r>
-      <w:r>
-        <w:rPr>
-          <w:rFonts w:asciiTheme="majorBidi" w:hAnsiTheme="majorBidi" w:cstheme="majorBidi"/>
+        <w:t>${date}</w:t>
+      </w:r>
+      <w:r>
+        <w:rPr>
+          <w:rFonts w:ascii="Book Antiqua" w:hAnsi="Book Antiqua" w:cstheme="majorBidi"/>
           <w:b/>
           <w:bCs/>
           <w:sz w:val="24"/>
@@ -139,75 +122,66 @@
     </w:p>
     <w:p>
       <w:pPr>
-        <w:jc w:val="right"/>
-        <w:rPr>
-          <w:rFonts w:asciiTheme="majorBidi" w:hAnsiTheme="majorBidi" w:cstheme="majorBidi"/>
+        <w:ind w:left="426"/>
+        <w:rPr>
+          <w:rFonts w:ascii="Century Gothic" w:hAnsi="Century Gothic" w:cstheme="majorBidi"/>
+          <w:b/>
+          <w:bCs/>
+          <w:sz w:val="24"/>
+          <w:szCs w:val="24"/>
         </w:rPr>
       </w:pPr>
+      <w:r>
+        <w:rPr>
+          <w:rFonts w:ascii="Century Gothic" w:hAnsi="Century Gothic" w:cstheme="majorBidi"/>
+          <w:b/>
+          <w:bCs/>
+          <w:sz w:val="24"/>
+          <w:szCs w:val="24"/>
+        </w:rPr>
+        <w:t>Ku:</w:t>
+      </w:r>
     </w:p>
     <w:p>
       <w:pPr>
-        <w:rPr>
-          <w:rFonts w:asciiTheme="majorBidi" w:hAnsiTheme="majorBidi" w:cstheme="majorBidi"/>
-          <w:lang w:val="so-SO"/>
-        </w:rPr>
-      </w:pPr>
-      <w:r>
-        <w:rPr>
-          <w:rFonts w:asciiTheme="majorBidi" w:hAnsiTheme="majorBidi" w:cstheme="majorBidi"/>
+        <w:ind w:left="426"/>
+        <w:rPr>
+          <w:rFonts w:ascii="Century Gothic" w:hAnsi="Century Gothic" w:cstheme="majorBidi"/>
           <w:b/>
           <w:bCs/>
           <w:sz w:val="24"/>
           <w:szCs w:val="24"/>
         </w:rPr>
-        <w:t>UJEED</w:t>
-      </w:r>
-      <w:r>
-        <w:rPr>
-          <w:rFonts w:asciiTheme="majorBidi" w:hAnsiTheme="majorBidi" w:cstheme="majorBidi"/>
+      </w:pPr>
+      <w:proofErr w:type="spellStart"/>
+      <w:r>
+        <w:rPr>
+          <w:rFonts w:ascii="Century Gothic" w:hAnsi="Century Gothic" w:cstheme="majorBidi"/>
           <w:b/>
           <w:bCs/>
           <w:sz w:val="24"/>
           <w:szCs w:val="24"/>
         </w:rPr>
-        <w:t>D</w:t>
-      </w:r>
-      <w:r>
-        <w:rPr>
-          <w:rFonts w:asciiTheme="majorBidi" w:hAnsiTheme="majorBidi" w:cstheme="majorBidi"/>
+        <w:t>Ujeeddo</w:t>
+      </w:r>
+      <w:proofErr w:type="spellEnd"/>
+      <w:r>
+        <w:rPr>
+          <w:rFonts w:ascii="Century Gothic" w:hAnsi="Century Gothic" w:cstheme="majorBidi"/>
           <w:b/>
           <w:bCs/>
           <w:sz w:val="24"/>
           <w:szCs w:val="24"/>
         </w:rPr>
-        <w:t>O</w:t>
-      </w:r>
-      <w:r>
-        <w:rPr>
-          <w:rFonts w:asciiTheme="majorBidi" w:hAnsiTheme="majorBidi" w:cstheme="majorBidi"/>
-          <w:b/>
-          <w:bCs/>
-          <w:sz w:val="24"/>
-          <w:szCs w:val="24"/>
-        </w:rPr>
-        <w:t xml:space="preserve">: </w:t>
-      </w:r>
-      <w:r>
-        <w:rPr>
-          <w:rFonts w:asciiTheme="majorBidi" w:hAnsiTheme="majorBidi" w:cstheme="majorBidi"/>
-          <w:b/>
-          <w:bCs/>
-          <w:sz w:val="24"/>
-          <w:szCs w:val="24"/>
-        </w:rPr>
-        <w:t>${title}</w:t>
+        <w:t>: ${title}</w:t>
       </w:r>
     </w:p>
+    <w:p/>
     <w:sectPr>
       <w:headerReference w:type="default" r:id="rId6"/>
       <w:footerReference w:type="default" r:id="rId7"/>
       <w:pgSz w:w="11906" w:h="16838"/>
-      <w:pgMar w:top="3128" w:right="1440" w:bottom="1440" w:left="851" w:header="709" w:footer="283" w:gutter="0"/>
+      <w:pgMar w:top="3128" w:right="1440" w:bottom="1440" w:left="851" w:header="709" w:footer="397" w:gutter="0"/>
       <w:cols w:space="708"/>
       <w:docGrid w:linePitch="360"/>
     </w:sectPr>
@@ -247,21 +221,25 @@
       <w:pStyle w:val="Footer"/>
       <w:jc w:val="center"/>
       <w:rPr>
-        <w:rFonts w:asciiTheme="majorBidi" w:hAnsiTheme="majorBidi" w:cstheme="majorBidi"/>
+        <w:rFonts w:ascii="Book Antiqua" w:hAnsi="Book Antiqua" w:cstheme="majorBidi"/>
+        <w:sz w:val="24"/>
+        <w:szCs w:val="24"/>
       </w:rPr>
     </w:pPr>
     <w:r>
       <w:rPr>
-        <w:rFonts w:asciiTheme="majorBidi" w:hAnsiTheme="majorBidi" w:cstheme="majorBidi"/>
+        <w:rFonts w:ascii="Book Antiqua" w:hAnsi="Book Antiqua" w:cstheme="majorBidi"/>
         <w:noProof/>
+        <w:sz w:val="24"/>
+        <w:szCs w:val="24"/>
       </w:rPr>
       <mc:AlternateContent>
         <mc:Choice Requires="wps">
           <w:drawing>
-            <wp:anchor distT="0" distB="0" distL="114300" distR="114300" simplePos="0" relativeHeight="251662336" behindDoc="0" locked="0" layoutInCell="1" allowOverlap="1" wp14:anchorId="0437E0C7" wp14:editId="1765AB52">
+            <wp:anchor distT="0" distB="0" distL="114300" distR="114300" simplePos="0" relativeHeight="251662336" behindDoc="0" locked="0" layoutInCell="1" allowOverlap="1" wp14:anchorId="0437E0C7" wp14:editId="4B6263F7">
               <wp:simplePos x="0" y="0"/>
               <wp:positionH relativeFrom="page">
-                <wp:posOffset>6007735</wp:posOffset>
+                <wp:posOffset>5941060</wp:posOffset>
               </wp:positionH>
               <wp:positionV relativeFrom="paragraph">
                 <wp:posOffset>46355</wp:posOffset>
@@ -353,7 +331,7 @@
               <v:stroke joinstyle="miter"/>
               <v:path gradientshapeok="t" o:connecttype="rect"/>
             </v:shapetype>
-            <v:shape id="Text Box 1" o:spid="_x0000_s1026" type="#_x0000_t202" style="position:absolute;left:0;text-align:left;margin-left:473.05pt;margin-top:3.65pt;width:101.25pt;height:70.5pt;z-index:251662336;visibility:visible;mso-wrap-style:square;mso-width-percent:0;mso-height-percent:0;mso-wrap-distance-left:9pt;mso-wrap-distance-top:0;mso-wrap-distance-right:9pt;mso-wrap-distance-bottom:0;mso-position-horizontal:absolute;mso-position-horizontal-relative:page;mso-position-vertical:absolute;mso-position-vertical-relative:text;mso-width-percent:0;mso-height-percent:0;mso-width-relative:margin;mso-height-relative:margin;v-text-anchor:top" o:gfxdata="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" fillcolor="white [3212]" strokecolor="white [3212]" strokeweight=".5pt">
+            <v:shape id="Text Box 1" o:spid="_x0000_s1026" type="#_x0000_t202" style="position:absolute;left:0;text-align:left;margin-left:467.8pt;margin-top:3.65pt;width:101.25pt;height:70.5pt;z-index:251662336;visibility:visible;mso-wrap-style:square;mso-width-percent:0;mso-height-percent:0;mso-wrap-distance-left:9pt;mso-wrap-distance-top:0;mso-wrap-distance-right:9pt;mso-wrap-distance-bottom:0;mso-position-horizontal:absolute;mso-position-horizontal-relative:page;mso-position-vertical:absolute;mso-position-vertical-relative:text;mso-width-percent:0;mso-height-percent:0;mso-width-relative:margin;mso-height-relative:margin;v-text-anchor:top" o:gfxdata="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" fillcolor="white [3212]" strokecolor="white [3212]" strokeweight=".5pt">
               <v:textbox>
                 <w:txbxContent>
                   <w:p>
@@ -399,24 +377,26 @@
     </w:r>
     <w:r>
       <w:rPr>
-        <w:rFonts w:asciiTheme="majorBidi" w:hAnsiTheme="majorBidi" w:cstheme="majorBidi"/>
+        <w:rFonts w:ascii="Book Antiqua" w:hAnsi="Book Antiqua" w:cstheme="majorBidi"/>
         <w:noProof/>
+        <w:sz w:val="28"/>
+        <w:szCs w:val="28"/>
       </w:rPr>
       <mc:AlternateContent>
         <mc:Choice Requires="wps">
           <w:drawing>
-            <wp:anchor distT="0" distB="0" distL="114300" distR="114300" simplePos="0" relativeHeight="251659264" behindDoc="0" locked="0" layoutInCell="1" allowOverlap="1" wp14:anchorId="48C5B5CC" wp14:editId="5DD1E01C">
+            <wp:anchor distT="0" distB="0" distL="114300" distR="114300" simplePos="0" relativeHeight="251664384" behindDoc="0" locked="0" layoutInCell="1" allowOverlap="1" wp14:anchorId="5D9FBC9D" wp14:editId="51758C2C">
               <wp:simplePos x="0" y="0"/>
               <wp:positionH relativeFrom="margin">
-                <wp:posOffset>0</wp:posOffset>
+                <wp:posOffset>-73660</wp:posOffset>
               </wp:positionH>
               <wp:positionV relativeFrom="paragraph">
-                <wp:posOffset>-19050</wp:posOffset>
+                <wp:posOffset>-4445</wp:posOffset>
               </wp:positionV>
-              <wp:extent cx="6791325" cy="0"/>
+              <wp:extent cx="6829095" cy="0"/>
               <wp:effectExtent l="0" t="0" r="0" b="0"/>
               <wp:wrapNone/>
-              <wp:docPr id="941577922" name="Straight Connector 2"/>
+              <wp:docPr id="628666285" name="Straight Connector 2"/>
               <wp:cNvGraphicFramePr/>
               <a:graphic xmlns:a="http://schemas.openxmlformats.org/drawingml/2006/main">
                 <a:graphicData uri="http://schemas.microsoft.com/office/word/2010/wordprocessingShape">
@@ -425,12 +405,12 @@
                     <wps:spPr>
                       <a:xfrm>
                         <a:off x="0" y="0"/>
-                        <a:ext cx="6791325" cy="0"/>
+                        <a:ext cx="6829095" cy="0"/>
                       </a:xfrm>
                       <a:prstGeom prst="line">
                         <a:avLst/>
                       </a:prstGeom>
-                      <a:ln w="19050"/>
+                      <a:ln w="9525"/>
                     </wps:spPr>
                     <wps:style>
                       <a:lnRef idx="1">
@@ -461,7 +441,7 @@
         </mc:Choice>
         <mc:Fallback>
           <w:pict>
-            <v:line w14:anchorId="48786CE0" id="Straight Connector 2" o:spid="_x0000_s1026" style="position:absolute;z-index:251659264;visibility:visible;mso-wrap-style:square;mso-width-percent:0;mso-height-percent:0;mso-wrap-distance-left:9pt;mso-wrap-distance-top:0;mso-wrap-distance-right:9pt;mso-wrap-distance-bottom:0;mso-position-horizontal:absolute;mso-position-horizontal-relative:margin;mso-position-vertical:absolute;mso-position-vertical-relative:text;mso-width-percent:0;mso-height-percent:0;mso-width-relative:margin;mso-height-relative:margin" from="0,-1.5pt" to="534.75pt,-1.5pt" o:gfxdata="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" strokecolor="#4579b8 [3044]" strokeweight="1.5pt">
+            <v:line w14:anchorId="276C7BD6" id="Straight Connector 2" o:spid="_x0000_s1026" style="position:absolute;z-index:251664384;visibility:visible;mso-wrap-style:square;mso-width-percent:0;mso-height-percent:0;mso-wrap-distance-left:9pt;mso-wrap-distance-top:0;mso-wrap-distance-right:9pt;mso-wrap-distance-bottom:0;mso-position-horizontal:absolute;mso-position-horizontal-relative:margin;mso-position-vertical:absolute;mso-position-vertical-relative:text;mso-width-percent:0;mso-height-percent:0;mso-width-relative:margin;mso-height-relative:margin" from="-5.8pt,-.35pt" to="531.9pt,-.35pt" o:gfxdata="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" strokecolor="#4579b8 [3044]">
               <w10:wrap anchorx="margin"/>
             </v:line>
           </w:pict>
@@ -470,7 +450,9 @@
     </w:r>
     <w:r>
       <w:rPr>
-        <w:rFonts w:asciiTheme="majorBidi" w:hAnsiTheme="majorBidi" w:cstheme="majorBidi"/>
+        <w:rFonts w:ascii="Book Antiqua" w:hAnsi="Book Antiqua" w:cstheme="majorBidi"/>
+        <w:sz w:val="24"/>
+        <w:szCs w:val="24"/>
       </w:rPr>
       <w:t>The Presidency, Villa Somalia – Mogadishu</w:t>
     </w:r>
@@ -480,12 +462,16 @@
       <w:pStyle w:val="Footer"/>
       <w:jc w:val="center"/>
       <w:rPr>
-        <w:rFonts w:asciiTheme="majorBidi" w:hAnsiTheme="majorBidi" w:cstheme="majorBidi"/>
+        <w:rFonts w:ascii="Book Antiqua" w:hAnsi="Book Antiqua" w:cstheme="majorBidi"/>
+        <w:sz w:val="24"/>
+        <w:szCs w:val="24"/>
       </w:rPr>
     </w:pPr>
     <w:r>
       <w:rPr>
-        <w:rFonts w:asciiTheme="majorBidi" w:hAnsiTheme="majorBidi" w:cstheme="majorBidi"/>
+        <w:rFonts w:ascii="Book Antiqua" w:hAnsi="Book Antiqua" w:cstheme="majorBidi"/>
+        <w:sz w:val="24"/>
+        <w:szCs w:val="24"/>
       </w:rPr>
       <w:t xml:space="preserve">Mobile:  +252 615817773, Email: </w:t>
     </w:r>
@@ -493,7 +479,9 @@
       <w:r>
         <w:rPr>
           <w:rStyle w:val="Hyperlink"/>
-          <w:rFonts w:asciiTheme="majorBidi" w:hAnsiTheme="majorBidi" w:cstheme="majorBidi"/>
+          <w:rFonts w:ascii="Book Antiqua" w:hAnsi="Book Antiqua" w:cstheme="majorBidi"/>
+          <w:sz w:val="24"/>
+          <w:szCs w:val="24"/>
         </w:rPr>
         <w:t>admin@presidency.gov.so</w:t>
       </w:r>
@@ -504,12 +492,16 @@
       <w:pStyle w:val="Footer"/>
       <w:jc w:val="center"/>
       <w:rPr>
-        <w:rFonts w:asciiTheme="majorBidi" w:hAnsiTheme="majorBidi" w:cstheme="majorBidi"/>
+        <w:rFonts w:ascii="Book Antiqua" w:hAnsi="Book Antiqua" w:cstheme="majorBidi"/>
+        <w:sz w:val="24"/>
+        <w:szCs w:val="24"/>
       </w:rPr>
     </w:pPr>
     <w:r>
       <w:rPr>
-        <w:rFonts w:asciiTheme="majorBidi" w:hAnsiTheme="majorBidi" w:cstheme="majorBidi"/>
+        <w:rFonts w:ascii="Book Antiqua" w:hAnsi="Book Antiqua" w:cstheme="majorBidi"/>
+        <w:sz w:val="24"/>
+        <w:szCs w:val="24"/>
       </w:rPr>
       <w:t xml:space="preserve">Website: </w:t>
     </w:r>
@@ -517,14 +509,18 @@
       <w:r>
         <w:rPr>
           <w:rStyle w:val="Hyperlink1"/>
-          <w:rFonts w:asciiTheme="majorBidi" w:hAnsiTheme="majorBidi" w:cstheme="majorBidi"/>
+          <w:rFonts w:ascii="Book Antiqua" w:hAnsi="Book Antiqua" w:cstheme="majorBidi"/>
+          <w:sz w:val="24"/>
+          <w:szCs w:val="24"/>
         </w:rPr>
         <w:t>www.presidency.gov.so</w:t>
       </w:r>
     </w:hyperlink>
     <w:r>
       <w:rPr>
-        <w:rFonts w:asciiTheme="majorBidi" w:hAnsiTheme="majorBidi" w:cstheme="majorBidi"/>
+        <w:rFonts w:ascii="Book Antiqua" w:hAnsi="Book Antiqua" w:cstheme="majorBidi"/>
+        <w:sz w:val="24"/>
+        <w:szCs w:val="24"/>
       </w:rPr>
       <w:t xml:space="preserve">, </w:t>
     </w:r>
@@ -532,7 +528,9 @@
       <w:r>
         <w:rPr>
           <w:rStyle w:val="Hyperlink"/>
-          <w:rFonts w:asciiTheme="majorBidi" w:hAnsiTheme="majorBidi" w:cstheme="majorBidi"/>
+          <w:rFonts w:ascii="Book Antiqua" w:hAnsi="Book Antiqua" w:cstheme="majorBidi"/>
+          <w:sz w:val="24"/>
+          <w:szCs w:val="24"/>
         </w:rPr>
         <w:t>www.villasomalia.gov.so</w:t>
       </w:r>
@@ -605,38 +603,38 @@
         <w:noProof/>
       </w:rPr>
       <w:drawing>
-        <wp:anchor distT="0" distB="0" distL="114300" distR="114300" simplePos="0" relativeHeight="251660288" behindDoc="1" locked="0" layoutInCell="1" allowOverlap="1" wp14:anchorId="65498ABD" wp14:editId="77161142">
+        <wp:anchor distT="0" distB="0" distL="114300" distR="114300" simplePos="0" relativeHeight="251660288" behindDoc="1" locked="0" layoutInCell="1" allowOverlap="1" wp14:anchorId="65498ABD" wp14:editId="01C73552">
           <wp:simplePos x="0" y="0"/>
           <wp:positionH relativeFrom="margin">
-            <wp:posOffset>145415</wp:posOffset>
+            <wp:posOffset>-45085</wp:posOffset>
           </wp:positionH>
           <wp:positionV relativeFrom="paragraph">
-            <wp:posOffset>-78740</wp:posOffset>
+            <wp:posOffset>-126365</wp:posOffset>
           </wp:positionV>
-          <wp:extent cx="6064885" cy="1370965"/>
+          <wp:extent cx="6724650" cy="1370965"/>
           <wp:effectExtent l="0" t="0" r="0" b="635"/>
           <wp:wrapTight wrapText="bothSides">
             <wp:wrapPolygon edited="0">
-              <wp:start x="9973" y="0"/>
-              <wp:lineTo x="204" y="4502"/>
-              <wp:lineTo x="204" y="6603"/>
-              <wp:lineTo x="2782" y="10205"/>
-              <wp:lineTo x="3596" y="10205"/>
-              <wp:lineTo x="3596" y="12006"/>
-              <wp:lineTo x="6242" y="15007"/>
-              <wp:lineTo x="7667" y="15007"/>
-              <wp:lineTo x="8074" y="19809"/>
-              <wp:lineTo x="8074" y="21310"/>
-              <wp:lineTo x="13298" y="21310"/>
-              <wp:lineTo x="13298" y="19809"/>
-              <wp:lineTo x="13705" y="15007"/>
-              <wp:lineTo x="18386" y="12306"/>
-              <wp:lineTo x="18726" y="10505"/>
-              <wp:lineTo x="18658" y="10205"/>
-              <wp:lineTo x="21100" y="6903"/>
-              <wp:lineTo x="21168" y="5102"/>
-              <wp:lineTo x="11534" y="0"/>
-              <wp:lineTo x="9973" y="0"/>
+              <wp:start x="10035" y="0"/>
+              <wp:lineTo x="184" y="4502"/>
+              <wp:lineTo x="184" y="6603"/>
+              <wp:lineTo x="2815" y="10205"/>
+              <wp:lineTo x="3610" y="10205"/>
+              <wp:lineTo x="3610" y="12006"/>
+              <wp:lineTo x="6241" y="15007"/>
+              <wp:lineTo x="7710" y="15007"/>
+              <wp:lineTo x="8138" y="19809"/>
+              <wp:lineTo x="8138" y="21310"/>
+              <wp:lineTo x="13278" y="21310"/>
+              <wp:lineTo x="13339" y="19809"/>
+              <wp:lineTo x="13707" y="15007"/>
+              <wp:lineTo x="18418" y="12606"/>
+              <wp:lineTo x="18724" y="10205"/>
+              <wp:lineTo x="21110" y="6903"/>
+              <wp:lineTo x="21110" y="5102"/>
+              <wp:lineTo x="18663" y="3602"/>
+              <wp:lineTo x="11565" y="0"/>
+              <wp:lineTo x="10035" y="0"/>
             </wp:wrapPolygon>
           </wp:wrapTight>
           <wp:docPr id="1605283161" name="Picture 1605283161"/>
@@ -665,7 +663,7 @@
                 <pic:spPr>
                   <a:xfrm>
                     <a:off x="0" y="0"/>
-                    <a:ext cx="6064885" cy="1370965"/>
+                    <a:ext cx="6724650" cy="1370965"/>
                   </a:xfrm>
                   <a:prstGeom prst="rect">
                     <a:avLst/>

--- a/app/Views/documents/general_service_director_template.docx
+++ b/app/Views/documents/general_service_director_template.docx
@@ -178,8 +178,12 @@
     </w:p>
     <w:p/>
     <w:sectPr>
-      <w:headerReference w:type="default" r:id="rId6"/>
-      <w:footerReference w:type="default" r:id="rId7"/>
+      <w:headerReference w:type="even" r:id="rId6"/>
+      <w:headerReference w:type="default" r:id="rId7"/>
+      <w:footerReference w:type="even" r:id="rId8"/>
+      <w:footerReference w:type="default" r:id="rId9"/>
+      <w:headerReference w:type="first" r:id="rId10"/>
+      <w:footerReference w:type="first" r:id="rId11"/>
       <w:pgSz w:w="11906" w:h="16838"/>
       <w:pgMar w:top="3128" w:right="1440" w:bottom="1440" w:left="851" w:header="709" w:footer="397" w:gutter="0"/>
       <w:cols w:space="708"/>
@@ -215,6 +219,16 @@
 </file>
 
 <file path=word/footer1.xml><?xml version="1.0" encoding="utf-8"?>
+<w:ftr xmlns:wpc="http://schemas.microsoft.com/office/word/2010/wordprocessingCanvas" xmlns:cx="http://schemas.microsoft.com/office/drawing/2014/chartex" xmlns:cx1="http://schemas.microsoft.com/office/drawing/2015/9/8/chartex" xmlns:cx2="http://schemas.microsoft.com/office/drawing/2015/10/21/chartex" xmlns:cx3="http://schemas.microsoft.com/office/drawing/2016/5/9/chartex" xmlns:cx4="http://schemas.microsoft.com/office/drawing/2016/5/10/chartex" xmlns:cx5="http://schemas.microsoft.com/office/drawing/2016/5/11/chartex" xmlns:cx6="http://schemas.microsoft.com/office/drawing/2016/5/12/chartex" xmlns:cx7="http://schemas.microsoft.com/office/drawing/2016/5/13/chartex" xmlns:cx8="http://schemas.microsoft.com/office/drawing/2016/5/14/chartex" xmlns:mc="http://schemas.openxmlformats.org/markup-compatibility/2006" xmlns:aink="http://schemas.microsoft.com/office/drawing/2016/ink" xmlns:am3d="http://schemas.microsoft.com/office/drawing/2017/model3d" xmlns:o="urn:schemas-microsoft-com:office:office" xmlns:oel="http://schemas.microsoft.com/office/2019/extlst" xmlns:r="http://schemas.openxmlformats.org/officeDocument/2006/relationships" xmlns:m="http://schemas.openxmlformats.org/officeDocument/2006/math" xmlns:v="urn:schemas-microsoft-com:vml" xmlns:wp14="http://schemas.microsoft.com/office/word/2010/wordprocessingDrawing" xmlns:wp="http://schemas.openxmlformats.org/drawingml/2006/wordprocessingDrawing" xmlns:w10="urn:schemas-microsoft-com:office:word" xmlns:w="http://schemas.openxmlformats.org/wordprocessingml/2006/main" xmlns:w14="http://schemas.microsoft.com/office/word/2010/wordml" xmlns:w15="http://schemas.microsoft.com/office/word/2012/wordml" xmlns:w16cex="http://schemas.microsoft.com/office/word/2018/wordml/cex" xmlns:w16cid="http://schemas.microsoft.com/office/word/2016/wordml/cid" xmlns:w16="http://schemas.microsoft.com/office/word/2018/wordml" xmlns:w16sdtdh="http://schemas.microsoft.com/office/word/2020/wordml/sdtdatahash" xmlns:w16se="http://schemas.microsoft.com/office/word/2015/wordml/symex" xmlns:wpg="http://schemas.microsoft.com/office/word/2010/wordprocessingGroup" xmlns:wpi="http://schemas.microsoft.com/office/word/2010/wordprocessingInk" xmlns:wne="http://schemas.microsoft.com/office/word/2006/wordml" xmlns:wps="http://schemas.microsoft.com/office/word/2010/wordprocessingShape" mc:Ignorable="w14 w15 w16se w16cid w16 w16cex w16sdtdh wp14">
+  <w:p>
+    <w:pPr>
+      <w:pStyle w:val="Footer"/>
+    </w:pPr>
+  </w:p>
+</w:ftr>
+</file>
+
+<file path=word/footer2.xml><?xml version="1.0" encoding="utf-8"?>
 <w:ftr xmlns:wpc="http://schemas.microsoft.com/office/word/2010/wordprocessingCanvas" xmlns:cx="http://schemas.microsoft.com/office/drawing/2014/chartex" xmlns:cx1="http://schemas.microsoft.com/office/drawing/2015/9/8/chartex" xmlns:cx2="http://schemas.microsoft.com/office/drawing/2015/10/21/chartex" xmlns:cx3="http://schemas.microsoft.com/office/drawing/2016/5/9/chartex" xmlns:cx4="http://schemas.microsoft.com/office/drawing/2016/5/10/chartex" xmlns:cx5="http://schemas.microsoft.com/office/drawing/2016/5/11/chartex" xmlns:cx6="http://schemas.microsoft.com/office/drawing/2016/5/12/chartex" xmlns:cx7="http://schemas.microsoft.com/office/drawing/2016/5/13/chartex" xmlns:cx8="http://schemas.microsoft.com/office/drawing/2016/5/14/chartex" xmlns:mc="http://schemas.openxmlformats.org/markup-compatibility/2006" xmlns:aink="http://schemas.microsoft.com/office/drawing/2016/ink" xmlns:am3d="http://schemas.microsoft.com/office/drawing/2017/model3d" xmlns:o="urn:schemas-microsoft-com:office:office" xmlns:oel="http://schemas.microsoft.com/office/2019/extlst" xmlns:r="http://schemas.openxmlformats.org/officeDocument/2006/relationships" xmlns:m="http://schemas.openxmlformats.org/officeDocument/2006/math" xmlns:v="urn:schemas-microsoft-com:vml" xmlns:wp14="http://schemas.microsoft.com/office/word/2010/wordprocessingDrawing" xmlns:wp="http://schemas.openxmlformats.org/drawingml/2006/wordprocessingDrawing" xmlns:w10="urn:schemas-microsoft-com:office:word" xmlns:w="http://schemas.openxmlformats.org/wordprocessingml/2006/main" xmlns:w14="http://schemas.microsoft.com/office/word/2010/wordml" xmlns:w15="http://schemas.microsoft.com/office/word/2012/wordml" xmlns:w16cex="http://schemas.microsoft.com/office/word/2018/wordml/cex" xmlns:w16cid="http://schemas.microsoft.com/office/word/2016/wordml/cid" xmlns:w16="http://schemas.microsoft.com/office/word/2018/wordml" xmlns:w16sdtdh="http://schemas.microsoft.com/office/word/2020/wordml/sdtdatahash" xmlns:w16se="http://schemas.microsoft.com/office/word/2015/wordml/symex" xmlns:wpg="http://schemas.microsoft.com/office/word/2010/wordprocessingGroup" xmlns:wpi="http://schemas.microsoft.com/office/word/2010/wordprocessingInk" xmlns:wne="http://schemas.microsoft.com/office/word/2006/wordml" xmlns:wps="http://schemas.microsoft.com/office/word/2010/wordprocessingShape" mc:Ignorable="w14 w15 w16se w16cid w16 w16cex w16sdtdh wp14">
   <w:p>
     <w:pPr>
@@ -236,16 +250,16 @@
       <mc:AlternateContent>
         <mc:Choice Requires="wps">
           <w:drawing>
-            <wp:anchor distT="0" distB="0" distL="114300" distR="114300" simplePos="0" relativeHeight="251662336" behindDoc="0" locked="0" layoutInCell="1" allowOverlap="1" wp14:anchorId="0437E0C7" wp14:editId="4B6263F7">
+            <wp:anchor distT="0" distB="0" distL="114300" distR="114300" simplePos="0" relativeHeight="251662336" behindDoc="0" locked="0" layoutInCell="1" allowOverlap="1" wp14:anchorId="0437E0C7" wp14:editId="270F2C0D">
               <wp:simplePos x="0" y="0"/>
               <wp:positionH relativeFrom="page">
-                <wp:posOffset>5941060</wp:posOffset>
+                <wp:posOffset>5943600</wp:posOffset>
               </wp:positionH>
               <wp:positionV relativeFrom="paragraph">
-                <wp:posOffset>46355</wp:posOffset>
+                <wp:posOffset>49529</wp:posOffset>
               </wp:positionV>
-              <wp:extent cx="1285875" cy="895350"/>
-              <wp:effectExtent l="0" t="0" r="28575" b="19050"/>
+              <wp:extent cx="1285875" cy="1000125"/>
+              <wp:effectExtent l="0" t="0" r="28575" b="28575"/>
               <wp:wrapNone/>
               <wp:docPr id="738116349" name="Text Box 1"/>
               <wp:cNvGraphicFramePr/>
@@ -256,7 +270,7 @@
                     <wps:spPr>
                       <a:xfrm>
                         <a:off x="0" y="0"/>
-                        <a:ext cx="1285875" cy="895350"/>
+                        <a:ext cx="1285875" cy="1000125"/>
                       </a:xfrm>
                       <a:prstGeom prst="rect">
                         <a:avLst/>
@@ -331,7 +345,7 @@
               <v:stroke joinstyle="miter"/>
               <v:path gradientshapeok="t" o:connecttype="rect"/>
             </v:shapetype>
-            <v:shape id="Text Box 1" o:spid="_x0000_s1026" type="#_x0000_t202" style="position:absolute;left:0;text-align:left;margin-left:467.8pt;margin-top:3.65pt;width:101.25pt;height:70.5pt;z-index:251662336;visibility:visible;mso-wrap-style:square;mso-width-percent:0;mso-height-percent:0;mso-wrap-distance-left:9pt;mso-wrap-distance-top:0;mso-wrap-distance-right:9pt;mso-wrap-distance-bottom:0;mso-position-horizontal:absolute;mso-position-horizontal-relative:page;mso-position-vertical:absolute;mso-position-vertical-relative:text;mso-width-percent:0;mso-height-percent:0;mso-width-relative:margin;mso-height-relative:margin;v-text-anchor:top" o:gfxdata="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" fillcolor="white [3212]" strokecolor="white [3212]" strokeweight=".5pt">
+            <v:shape id="Text Box 1" o:spid="_x0000_s1026" type="#_x0000_t202" style="position:absolute;left:0;text-align:left;margin-left:468pt;margin-top:3.9pt;width:101.25pt;height:78.75pt;z-index:251662336;visibility:visible;mso-wrap-style:square;mso-width-percent:0;mso-height-percent:0;mso-wrap-distance-left:9pt;mso-wrap-distance-top:0;mso-wrap-distance-right:9pt;mso-wrap-distance-bottom:0;mso-position-horizontal:absolute;mso-position-horizontal-relative:page;mso-position-vertical:absolute;mso-position-vertical-relative:text;mso-width-percent:0;mso-height-percent:0;mso-width-relative:margin;mso-height-relative:margin;v-text-anchor:top" o:gfxdata="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" fillcolor="white [3212]" strokecolor="white [3212]" strokeweight=".5pt">
               <v:textbox>
                 <w:txbxContent>
                   <w:p>
@@ -566,6 +580,16 @@
 </w:ftr>
 </file>
 
+<file path=word/footer3.xml><?xml version="1.0" encoding="utf-8"?>
+<w:ftr xmlns:wpc="http://schemas.microsoft.com/office/word/2010/wordprocessingCanvas" xmlns:cx="http://schemas.microsoft.com/office/drawing/2014/chartex" xmlns:cx1="http://schemas.microsoft.com/office/drawing/2015/9/8/chartex" xmlns:cx2="http://schemas.microsoft.com/office/drawing/2015/10/21/chartex" xmlns:cx3="http://schemas.microsoft.com/office/drawing/2016/5/9/chartex" xmlns:cx4="http://schemas.microsoft.com/office/drawing/2016/5/10/chartex" xmlns:cx5="http://schemas.microsoft.com/office/drawing/2016/5/11/chartex" xmlns:cx6="http://schemas.microsoft.com/office/drawing/2016/5/12/chartex" xmlns:cx7="http://schemas.microsoft.com/office/drawing/2016/5/13/chartex" xmlns:cx8="http://schemas.microsoft.com/office/drawing/2016/5/14/chartex" xmlns:mc="http://schemas.openxmlformats.org/markup-compatibility/2006" xmlns:aink="http://schemas.microsoft.com/office/drawing/2016/ink" xmlns:am3d="http://schemas.microsoft.com/office/drawing/2017/model3d" xmlns:o="urn:schemas-microsoft-com:office:office" xmlns:oel="http://schemas.microsoft.com/office/2019/extlst" xmlns:r="http://schemas.openxmlformats.org/officeDocument/2006/relationships" xmlns:m="http://schemas.openxmlformats.org/officeDocument/2006/math" xmlns:v="urn:schemas-microsoft-com:vml" xmlns:wp14="http://schemas.microsoft.com/office/word/2010/wordprocessingDrawing" xmlns:wp="http://schemas.openxmlformats.org/drawingml/2006/wordprocessingDrawing" xmlns:w10="urn:schemas-microsoft-com:office:word" xmlns:w="http://schemas.openxmlformats.org/wordprocessingml/2006/main" xmlns:w14="http://schemas.microsoft.com/office/word/2010/wordml" xmlns:w15="http://schemas.microsoft.com/office/word/2012/wordml" xmlns:w16cex="http://schemas.microsoft.com/office/word/2018/wordml/cex" xmlns:w16cid="http://schemas.microsoft.com/office/word/2016/wordml/cid" xmlns:w16="http://schemas.microsoft.com/office/word/2018/wordml" xmlns:w16sdtdh="http://schemas.microsoft.com/office/word/2020/wordml/sdtdatahash" xmlns:w16se="http://schemas.microsoft.com/office/word/2015/wordml/symex" xmlns:wpg="http://schemas.microsoft.com/office/word/2010/wordprocessingGroup" xmlns:wpi="http://schemas.microsoft.com/office/word/2010/wordprocessingInk" xmlns:wne="http://schemas.microsoft.com/office/word/2006/wordml" xmlns:wps="http://schemas.microsoft.com/office/word/2010/wordprocessingShape" mc:Ignorable="w14 w15 w16se w16cid w16 w16cex w16sdtdh wp14">
+  <w:p>
+    <w:pPr>
+      <w:pStyle w:val="Footer"/>
+    </w:pPr>
+  </w:p>
+</w:ftr>
+</file>
+
 <file path=word/footnotes.xml><?xml version="1.0" encoding="utf-8"?>
 <w:footnotes xmlns:wpc="http://schemas.microsoft.com/office/word/2010/wordprocessingCanvas" xmlns:cx="http://schemas.microsoft.com/office/drawing/2014/chartex" xmlns:cx1="http://schemas.microsoft.com/office/drawing/2015/9/8/chartex" xmlns:cx2="http://schemas.microsoft.com/office/drawing/2015/10/21/chartex" xmlns:cx3="http://schemas.microsoft.com/office/drawing/2016/5/9/chartex" xmlns:cx4="http://schemas.microsoft.com/office/drawing/2016/5/10/chartex" xmlns:cx5="http://schemas.microsoft.com/office/drawing/2016/5/11/chartex" xmlns:cx6="http://schemas.microsoft.com/office/drawing/2016/5/12/chartex" xmlns:cx7="http://schemas.microsoft.com/office/drawing/2016/5/13/chartex" xmlns:cx8="http://schemas.microsoft.com/office/drawing/2016/5/14/chartex" xmlns:mc="http://schemas.openxmlformats.org/markup-compatibility/2006" xmlns:aink="http://schemas.microsoft.com/office/drawing/2016/ink" xmlns:am3d="http://schemas.microsoft.com/office/drawing/2017/model3d" xmlns:o="urn:schemas-microsoft-com:office:office" xmlns:oel="http://schemas.microsoft.com/office/2019/extlst" xmlns:r="http://schemas.openxmlformats.org/officeDocument/2006/relationships" xmlns:m="http://schemas.openxmlformats.org/officeDocument/2006/math" xmlns:v="urn:schemas-microsoft-com:vml" xmlns:wp14="http://schemas.microsoft.com/office/word/2010/wordprocessingDrawing" xmlns:wp="http://schemas.openxmlformats.org/drawingml/2006/wordprocessingDrawing" xmlns:w10="urn:schemas-microsoft-com:office:word" xmlns:w="http://schemas.openxmlformats.org/wordprocessingml/2006/main" xmlns:w14="http://schemas.microsoft.com/office/word/2010/wordml" xmlns:w15="http://schemas.microsoft.com/office/word/2012/wordml" xmlns:w16cex="http://schemas.microsoft.com/office/word/2018/wordml/cex" xmlns:w16cid="http://schemas.microsoft.com/office/word/2016/wordml/cid" xmlns:w16="http://schemas.microsoft.com/office/word/2018/wordml" xmlns:w16sdtdh="http://schemas.microsoft.com/office/word/2020/wordml/sdtdatahash" xmlns:w16se="http://schemas.microsoft.com/office/word/2015/wordml/symex" xmlns:wpg="http://schemas.microsoft.com/office/word/2010/wordprocessingGroup" xmlns:wpi="http://schemas.microsoft.com/office/word/2010/wordprocessingInk" xmlns:wne="http://schemas.microsoft.com/office/word/2006/wordml" xmlns:wps="http://schemas.microsoft.com/office/word/2010/wordprocessingShape" mc:Ignorable="w14 w15 w16se w16cid w16 w16cex w16sdtdh wp14">
   <w:footnote w:type="separator" w:id="-1">
@@ -592,6 +616,16 @@
 </file>
 
 <file path=word/header1.xml><?xml version="1.0" encoding="utf-8"?>
+<w:hdr xmlns:wpc="http://schemas.microsoft.com/office/word/2010/wordprocessingCanvas" xmlns:cx="http://schemas.microsoft.com/office/drawing/2014/chartex" xmlns:cx1="http://schemas.microsoft.com/office/drawing/2015/9/8/chartex" xmlns:cx2="http://schemas.microsoft.com/office/drawing/2015/10/21/chartex" xmlns:cx3="http://schemas.microsoft.com/office/drawing/2016/5/9/chartex" xmlns:cx4="http://schemas.microsoft.com/office/drawing/2016/5/10/chartex" xmlns:cx5="http://schemas.microsoft.com/office/drawing/2016/5/11/chartex" xmlns:cx6="http://schemas.microsoft.com/office/drawing/2016/5/12/chartex" xmlns:cx7="http://schemas.microsoft.com/office/drawing/2016/5/13/chartex" xmlns:cx8="http://schemas.microsoft.com/office/drawing/2016/5/14/chartex" xmlns:mc="http://schemas.openxmlformats.org/markup-compatibility/2006" xmlns:aink="http://schemas.microsoft.com/office/drawing/2016/ink" xmlns:am3d="http://schemas.microsoft.com/office/drawing/2017/model3d" xmlns:o="urn:schemas-microsoft-com:office:office" xmlns:oel="http://schemas.microsoft.com/office/2019/extlst" xmlns:r="http://schemas.openxmlformats.org/officeDocument/2006/relationships" xmlns:m="http://schemas.openxmlformats.org/officeDocument/2006/math" xmlns:v="urn:schemas-microsoft-com:vml" xmlns:wp14="http://schemas.microsoft.com/office/word/2010/wordprocessingDrawing" xmlns:wp="http://schemas.openxmlformats.org/drawingml/2006/wordprocessingDrawing" xmlns:w10="urn:schemas-microsoft-com:office:word" xmlns:w="http://schemas.openxmlformats.org/wordprocessingml/2006/main" xmlns:w14="http://schemas.microsoft.com/office/word/2010/wordml" xmlns:w15="http://schemas.microsoft.com/office/word/2012/wordml" xmlns:w16cex="http://schemas.microsoft.com/office/word/2018/wordml/cex" xmlns:w16cid="http://schemas.microsoft.com/office/word/2016/wordml/cid" xmlns:w16="http://schemas.microsoft.com/office/word/2018/wordml" xmlns:w16sdtdh="http://schemas.microsoft.com/office/word/2020/wordml/sdtdatahash" xmlns:w16se="http://schemas.microsoft.com/office/word/2015/wordml/symex" xmlns:wpg="http://schemas.microsoft.com/office/word/2010/wordprocessingGroup" xmlns:wpi="http://schemas.microsoft.com/office/word/2010/wordprocessingInk" xmlns:wne="http://schemas.microsoft.com/office/word/2006/wordml" xmlns:wps="http://schemas.microsoft.com/office/word/2010/wordprocessingShape" mc:Ignorable="w14 w15 w16se w16cid w16 w16cex w16sdtdh wp14">
+  <w:p>
+    <w:pPr>
+      <w:pStyle w:val="Header"/>
+    </w:pPr>
+  </w:p>
+</w:hdr>
+</file>
+
+<file path=word/header2.xml><?xml version="1.0" encoding="utf-8"?>
 <w:hdr xmlns:wpc="http://schemas.microsoft.com/office/word/2010/wordprocessingCanvas" xmlns:cx="http://schemas.microsoft.com/office/drawing/2014/chartex" xmlns:cx1="http://schemas.microsoft.com/office/drawing/2015/9/8/chartex" xmlns:cx2="http://schemas.microsoft.com/office/drawing/2015/10/21/chartex" xmlns:cx3="http://schemas.microsoft.com/office/drawing/2016/5/9/chartex" xmlns:cx4="http://schemas.microsoft.com/office/drawing/2016/5/10/chartex" xmlns:cx5="http://schemas.microsoft.com/office/drawing/2016/5/11/chartex" xmlns:cx6="http://schemas.microsoft.com/office/drawing/2016/5/12/chartex" xmlns:cx7="http://schemas.microsoft.com/office/drawing/2016/5/13/chartex" xmlns:cx8="http://schemas.microsoft.com/office/drawing/2016/5/14/chartex" xmlns:mc="http://schemas.openxmlformats.org/markup-compatibility/2006" xmlns:aink="http://schemas.microsoft.com/office/drawing/2016/ink" xmlns:am3d="http://schemas.microsoft.com/office/drawing/2017/model3d" xmlns:o="urn:schemas-microsoft-com:office:office" xmlns:oel="http://schemas.microsoft.com/office/2019/extlst" xmlns:r="http://schemas.openxmlformats.org/officeDocument/2006/relationships" xmlns:m="http://schemas.openxmlformats.org/officeDocument/2006/math" xmlns:v="urn:schemas-microsoft-com:vml" xmlns:wp14="http://schemas.microsoft.com/office/word/2010/wordprocessingDrawing" xmlns:wp="http://schemas.openxmlformats.org/drawingml/2006/wordprocessingDrawing" xmlns:w10="urn:schemas-microsoft-com:office:word" xmlns:w="http://schemas.openxmlformats.org/wordprocessingml/2006/main" xmlns:w14="http://schemas.microsoft.com/office/word/2010/wordml" xmlns:w15="http://schemas.microsoft.com/office/word/2012/wordml" xmlns:w16cex="http://schemas.microsoft.com/office/word/2018/wordml/cex" xmlns:w16cid="http://schemas.microsoft.com/office/word/2016/wordml/cid" xmlns:w16="http://schemas.microsoft.com/office/word/2018/wordml" xmlns:w16sdtdh="http://schemas.microsoft.com/office/word/2020/wordml/sdtdatahash" xmlns:w16se="http://schemas.microsoft.com/office/word/2015/wordml/symex" xmlns:wpg="http://schemas.microsoft.com/office/word/2010/wordprocessingGroup" xmlns:wpi="http://schemas.microsoft.com/office/word/2010/wordprocessingInk" xmlns:wne="http://schemas.microsoft.com/office/word/2006/wordml" xmlns:wps="http://schemas.microsoft.com/office/word/2010/wordprocessingShape" mc:Ignorable="w14 w15 w16se w16cid w16 w16cex w16sdtdh wp14">
   <w:p>
     <w:pPr>
@@ -681,6 +715,16 @@
         </wp:anchor>
       </w:drawing>
     </w:r>
+  </w:p>
+</w:hdr>
+</file>
+
+<file path=word/header3.xml><?xml version="1.0" encoding="utf-8"?>
+<w:hdr xmlns:wpc="http://schemas.microsoft.com/office/word/2010/wordprocessingCanvas" xmlns:cx="http://schemas.microsoft.com/office/drawing/2014/chartex" xmlns:cx1="http://schemas.microsoft.com/office/drawing/2015/9/8/chartex" xmlns:cx2="http://schemas.microsoft.com/office/drawing/2015/10/21/chartex" xmlns:cx3="http://schemas.microsoft.com/office/drawing/2016/5/9/chartex" xmlns:cx4="http://schemas.microsoft.com/office/drawing/2016/5/10/chartex" xmlns:cx5="http://schemas.microsoft.com/office/drawing/2016/5/11/chartex" xmlns:cx6="http://schemas.microsoft.com/office/drawing/2016/5/12/chartex" xmlns:cx7="http://schemas.microsoft.com/office/drawing/2016/5/13/chartex" xmlns:cx8="http://schemas.microsoft.com/office/drawing/2016/5/14/chartex" xmlns:mc="http://schemas.openxmlformats.org/markup-compatibility/2006" xmlns:aink="http://schemas.microsoft.com/office/drawing/2016/ink" xmlns:am3d="http://schemas.microsoft.com/office/drawing/2017/model3d" xmlns:o="urn:schemas-microsoft-com:office:office" xmlns:oel="http://schemas.microsoft.com/office/2019/extlst" xmlns:r="http://schemas.openxmlformats.org/officeDocument/2006/relationships" xmlns:m="http://schemas.openxmlformats.org/officeDocument/2006/math" xmlns:v="urn:schemas-microsoft-com:vml" xmlns:wp14="http://schemas.microsoft.com/office/word/2010/wordprocessingDrawing" xmlns:wp="http://schemas.openxmlformats.org/drawingml/2006/wordprocessingDrawing" xmlns:w10="urn:schemas-microsoft-com:office:word" xmlns:w="http://schemas.openxmlformats.org/wordprocessingml/2006/main" xmlns:w14="http://schemas.microsoft.com/office/word/2010/wordml" xmlns:w15="http://schemas.microsoft.com/office/word/2012/wordml" xmlns:w16cex="http://schemas.microsoft.com/office/word/2018/wordml/cex" xmlns:w16cid="http://schemas.microsoft.com/office/word/2016/wordml/cid" xmlns:w16="http://schemas.microsoft.com/office/word/2018/wordml" xmlns:w16sdtdh="http://schemas.microsoft.com/office/word/2020/wordml/sdtdatahash" xmlns:w16se="http://schemas.microsoft.com/office/word/2015/wordml/symex" xmlns:wpg="http://schemas.microsoft.com/office/word/2010/wordprocessingGroup" xmlns:wpi="http://schemas.microsoft.com/office/word/2010/wordprocessingInk" xmlns:wne="http://schemas.microsoft.com/office/word/2006/wordml" xmlns:wps="http://schemas.microsoft.com/office/word/2010/wordprocessingShape" mc:Ignorable="w14 w15 w16se w16cid w16 w16cex w16sdtdh wp14">
+  <w:p>
+    <w:pPr>
+      <w:pStyle w:val="Header"/>
+    </w:pPr>
   </w:p>
 </w:hdr>
 </file>
